--- a/rad1anttt диплом.docx
+++ b/rad1anttt диплом.docx
@@ -17124,7 +17124,47 @@
           <w:u w:val="none"/>
           <w:lang w:val="ru-RU"/>
         </w:rPr>
-        <w:t>заключении данной курсовой работы можно подвести итоги, которые отражают актуальность данной темы.</w:t>
+        <w:t xml:space="preserve">заключении данной </w:t>
+      </w:r>
+      <w:r>
+        <w:rPr>
+          <w:rFonts w:ascii="Times New Roman" w:hAnsi="Times New Roman" w:eastAsia="Times New Roman" w:cs="Times New Roman"/>
+          <w:b w:val="0"/>
+          <w:bCs w:val="0"/>
+          <w:i w:val="0"/>
+          <w:iCs w:val="0"/>
+          <w:caps w:val="0"/>
+          <w:smallCaps w:val="0"/>
+          <w:strike w:val="0"/>
+          <w:dstrike w:val="0"/>
+          <w:noProof w:val="0"/>
+          <w:color w:val="000000" w:themeColor="text1" w:themeTint="FF" w:themeShade="FF"/>
+          <w:sz w:val="28"/>
+          <w:szCs w:val="28"/>
+          <w:u w:val="none"/>
+          <w:lang w:val="ru-RU"/>
+        </w:rPr>
+        <w:t>дипломной</w:t>
+      </w:r>
+      <w:r>
+        <w:rPr>
+          <w:rFonts w:ascii="Times New Roman" w:hAnsi="Times New Roman" w:eastAsia="Times New Roman" w:cs="Times New Roman"/>
+          <w:b w:val="0"/>
+          <w:bCs w:val="0"/>
+          <w:i w:val="0"/>
+          <w:iCs w:val="0"/>
+          <w:caps w:val="0"/>
+          <w:smallCaps w:val="0"/>
+          <w:strike w:val="0"/>
+          <w:dstrike w:val="0"/>
+          <w:noProof w:val="0"/>
+          <w:color w:val="000000" w:themeColor="text1" w:themeTint="FF" w:themeShade="FF"/>
+          <w:sz w:val="28"/>
+          <w:szCs w:val="28"/>
+          <w:u w:val="none"/>
+          <w:lang w:val="ru-RU"/>
+        </w:rPr>
+        <w:t xml:space="preserve"> работы можно подвести итоги, которые отражают актуальность данной темы.</w:t>
       </w:r>
       <w:r>
         <w:rPr>
@@ -18136,88 +18176,28 @@
     </w:p>
     <w:p>
       <w:pPr>
-        <w:spacing w:after="0" w:line="360" w:lineRule="auto"/>
-        <w:ind w:left="0" w:firstLine="708"/>
-        <w:jc w:val="both"/>
-        <w:rPr>
-          <w:rFonts w:ascii="Times New Roman" w:hAnsi="Times New Roman" w:eastAsia="Times New Roman" w:cs="Times New Roman"/>
-          <w:b w:val="0"/>
-          <w:bCs w:val="0"/>
-          <w:i w:val="0"/>
-          <w:iCs w:val="0"/>
-          <w:caps w:val="0"/>
-          <w:smallCaps w:val="0"/>
-          <w:noProof w:val="0"/>
-          <w:color w:val="000000" w:themeColor="text1" w:themeTint="FF" w:themeShade="FF"/>
-          <w:sz w:val="28"/>
-          <w:szCs w:val="28"/>
-          <w:lang w:val="ru-RU"/>
-        </w:rPr>
-      </w:pPr>
-      <w:r>
-        <w:rPr>
-          <w:rFonts w:ascii="Times New Roman" w:hAnsi="Times New Roman" w:eastAsia="Times New Roman" w:cs="Times New Roman"/>
-          <w:b w:val="0"/>
-          <w:bCs w:val="0"/>
-          <w:i w:val="0"/>
-          <w:iCs w:val="0"/>
-          <w:caps w:val="0"/>
-          <w:smallCaps w:val="0"/>
-          <w:noProof w:val="0"/>
-          <w:color w:val="000000" w:themeColor="text1" w:themeTint="FF" w:themeShade="FF"/>
-          <w:sz w:val="28"/>
-          <w:szCs w:val="28"/>
-          <w:lang w:val="ru-RU"/>
-        </w:rPr>
-        <w:t xml:space="preserve">1. Википедия-свободная энциклопедия [Электронный ресурс] - </w:t>
-      </w:r>
-      <w:r>
-        <w:rPr>
-          <w:rFonts w:ascii="Times New Roman" w:hAnsi="Times New Roman" w:eastAsia="Times New Roman" w:cs="Times New Roman"/>
-          <w:b w:val="0"/>
-          <w:bCs w:val="0"/>
-          <w:i w:val="0"/>
-          <w:iCs w:val="0"/>
-          <w:caps w:val="0"/>
-          <w:smallCaps w:val="0"/>
-          <w:noProof w:val="0"/>
-          <w:sz w:val="28"/>
-          <w:szCs w:val="28"/>
-          <w:lang w:val="ru-RU"/>
-        </w:rPr>
-        <w:t>https://ru.wikipedia.org/wiki/</w:t>
-      </w:r>
-    </w:p>
-    <w:p>
-      <w:pPr>
-        <w:pStyle w:val="a"/>
-        <w:keepNext w:val="1"/>
-        <w:keepLines w:val="1"/>
-        <w:ind w:firstLine="708"/>
-        <w:rPr>
-          <w:rFonts w:ascii="Times New Roman" w:hAnsi="Times New Roman" w:eastAsia="Times New Roman" w:cs="Times New Roman"/>
-          <w:b w:val="0"/>
-          <w:bCs w:val="0"/>
-          <w:i w:val="0"/>
-          <w:iCs w:val="0"/>
-          <w:caps w:val="0"/>
-          <w:smallCaps w:val="0"/>
-          <w:noProof w:val="0"/>
-          <w:color w:val="000000" w:themeColor="text1" w:themeTint="FF" w:themeShade="FF"/>
-          <w:sz w:val="28"/>
-          <w:szCs w:val="28"/>
-          <w:lang w:val="ru-RU"/>
-        </w:rPr>
-      </w:pPr>
-      <w:r>
-        <w:rPr>
-          <w:rFonts w:ascii="Times New Roman" w:hAnsi="Times New Roman" w:eastAsia="Times New Roman" w:cs="Times New Roman"/>
-          <w:noProof w:val="0"/>
-          <w:sz w:val="28"/>
-          <w:szCs w:val="28"/>
-          <w:lang w:val="ru-RU"/>
-        </w:rPr>
-        <w:t xml:space="preserve">2. Фримен, Робсон – Изучаем программирование на JavaScript, </w:t>
+        <w:pStyle w:val="a3"/>
+        <w:keepNext w:val="0"/>
+        <w:keepLines w:val="0"/>
+        <w:spacing w:after="0" w:afterAutospacing="off" w:line="360" w:lineRule="auto"/>
+        <w:ind w:left="0" w:firstLine="720"/>
+        <w:rPr>
+          <w:rFonts w:ascii="Times New Roman" w:hAnsi="Times New Roman" w:eastAsia="Times New Roman" w:cs="Times New Roman"/>
+          <w:noProof w:val="0"/>
+          <w:sz w:val="28"/>
+          <w:szCs w:val="28"/>
+          <w:lang w:val="ru-RU"/>
+        </w:rPr>
+      </w:pPr>
+      <w:r>
+        <w:rPr>
+          <w:rFonts w:ascii="Times New Roman" w:hAnsi="Times New Roman" w:eastAsia="Times New Roman" w:cs="Times New Roman"/>
+          <w:noProof w:val="0"/>
+          <w:sz w:val="28"/>
+          <w:szCs w:val="28"/>
+          <w:lang w:val="ru-RU"/>
+        </w:rPr>
+        <w:t xml:space="preserve">1. Фримен, Робсон – Изучаем программирование на JavaScript / Э. Робсон. - М.: Питер, </w:t>
       </w:r>
       <w:r>
         <w:rPr>
@@ -18242,88 +18222,75 @@
     </w:p>
     <w:p>
       <w:pPr>
-        <w:pStyle w:val="a"/>
-        <w:spacing w:after="0" w:line="360" w:lineRule="auto"/>
-        <w:ind w:left="708" w:hanging="0"/>
-        <w:jc w:val="both"/>
-        <w:rPr>
-          <w:rFonts w:ascii="Times New Roman" w:hAnsi="Times New Roman" w:eastAsia="Times New Roman" w:cs="Times New Roman"/>
-          <w:noProof w:val="0"/>
-          <w:sz w:val="28"/>
-          <w:szCs w:val="28"/>
-          <w:lang w:val="ru-RU"/>
-        </w:rPr>
-      </w:pPr>
-      <w:r>
-        <w:rPr>
-          <w:rFonts w:ascii="Times New Roman" w:hAnsi="Times New Roman" w:eastAsia="Times New Roman" w:cs="Times New Roman"/>
-          <w:b w:val="0"/>
-          <w:bCs w:val="0"/>
-          <w:i w:val="0"/>
-          <w:iCs w:val="0"/>
-          <w:caps w:val="0"/>
-          <w:smallCaps w:val="0"/>
-          <w:noProof w:val="0"/>
-          <w:color w:val="000000" w:themeColor="text1" w:themeTint="FF" w:themeShade="FF"/>
-          <w:sz w:val="28"/>
-          <w:szCs w:val="28"/>
-          <w:lang w:val="ru-RU"/>
-        </w:rPr>
-        <w:t xml:space="preserve">3. </w:t>
-      </w:r>
-      <w:r>
-        <w:rPr>
-          <w:rFonts w:ascii="Times New Roman" w:hAnsi="Times New Roman" w:eastAsia="Times New Roman" w:cs="Times New Roman"/>
-          <w:b w:val="0"/>
-          <w:bCs w:val="0"/>
-          <w:i w:val="0"/>
-          <w:iCs w:val="0"/>
-          <w:caps w:val="0"/>
-          <w:smallCaps w:val="0"/>
-          <w:strike w:val="0"/>
-          <w:dstrike w:val="0"/>
-          <w:noProof w:val="0"/>
-          <w:sz w:val="28"/>
-          <w:szCs w:val="28"/>
-          <w:u w:val="none"/>
-          <w:lang w:val="ru-RU"/>
-        </w:rPr>
-        <w:t xml:space="preserve">Кит Мартин - Криптография. Как защитить свои данные в цифровом </w:t>
-      </w:r>
-      <w:r>
-        <w:rPr>
-          <w:rFonts w:ascii="Times New Roman" w:hAnsi="Times New Roman" w:eastAsia="Times New Roman" w:cs="Times New Roman"/>
-          <w:b w:val="0"/>
-          <w:bCs w:val="0"/>
-          <w:i w:val="0"/>
-          <w:iCs w:val="0"/>
-          <w:caps w:val="0"/>
-          <w:smallCaps w:val="0"/>
-          <w:strike w:val="0"/>
-          <w:dstrike w:val="0"/>
-          <w:noProof w:val="0"/>
-          <w:sz w:val="28"/>
-          <w:szCs w:val="28"/>
-          <w:u w:val="none"/>
-          <w:lang w:val="ru-RU"/>
-        </w:rPr>
-        <w:t xml:space="preserve">пространстве, </w:t>
-      </w:r>
-      <w:r>
-        <w:rPr>
-          <w:rFonts w:ascii="Times New Roman" w:hAnsi="Times New Roman" w:eastAsia="Times New Roman" w:cs="Times New Roman"/>
-          <w:b w:val="0"/>
-          <w:bCs w:val="0"/>
-          <w:i w:val="0"/>
-          <w:iCs w:val="0"/>
-          <w:caps w:val="0"/>
-          <w:smallCaps w:val="0"/>
-          <w:strike w:val="0"/>
-          <w:dstrike w:val="0"/>
-          <w:noProof w:val="0"/>
-          <w:sz w:val="28"/>
-          <w:szCs w:val="28"/>
-          <w:u w:val="none"/>
+        <w:pStyle w:val="a3"/>
+        <w:keepNext w:val="0"/>
+        <w:keepLines w:val="0"/>
+        <w:spacing w:after="0" w:afterAutospacing="off" w:line="360" w:lineRule="auto"/>
+        <w:ind w:left="0" w:firstLine="720"/>
+        <w:rPr>
+          <w:rFonts w:ascii="Times New Roman" w:hAnsi="Times New Roman" w:eastAsia="Times New Roman" w:cs="Times New Roman"/>
+          <w:noProof w:val="0"/>
+          <w:sz w:val="28"/>
+          <w:szCs w:val="28"/>
+          <w:lang w:val="ru-RU"/>
+        </w:rPr>
+      </w:pPr>
+      <w:r>
+        <w:rPr>
+          <w:rFonts w:ascii="Times New Roman" w:hAnsi="Times New Roman" w:eastAsia="Times New Roman" w:cs="Times New Roman"/>
+          <w:noProof w:val="0"/>
+          <w:sz w:val="28"/>
+          <w:szCs w:val="28"/>
+          <w:lang w:val="ru-RU"/>
+        </w:rPr>
+        <w:t xml:space="preserve">2. Кит Мартин - Криптография. Как защитить свои данные в цифровом пространстве / </w:t>
+      </w:r>
+      <w:r>
+        <w:rPr>
+          <w:rFonts w:ascii="Times New Roman" w:hAnsi="Times New Roman" w:eastAsia="Times New Roman" w:cs="Times New Roman"/>
+          <w:noProof w:val="0"/>
+          <w:sz w:val="28"/>
+          <w:szCs w:val="28"/>
+          <w:lang w:val="ru-RU"/>
+        </w:rPr>
+        <w:t>К.Мартин</w:t>
+      </w:r>
+      <w:r>
+        <w:rPr>
+          <w:rFonts w:ascii="Times New Roman" w:hAnsi="Times New Roman" w:eastAsia="Times New Roman" w:cs="Times New Roman"/>
+          <w:noProof w:val="0"/>
+          <w:sz w:val="28"/>
+          <w:szCs w:val="28"/>
+          <w:lang w:val="ru-RU"/>
+        </w:rPr>
+        <w:t xml:space="preserve">. -М.: </w:t>
+      </w:r>
+      <w:r>
+        <w:rPr>
+          <w:rFonts w:ascii="Times New Roman" w:hAnsi="Times New Roman" w:eastAsia="Times New Roman" w:cs="Times New Roman"/>
+          <w:noProof w:val="0"/>
+          <w:sz w:val="28"/>
+          <w:szCs w:val="28"/>
+          <w:lang w:val="ru-RU"/>
+        </w:rPr>
+        <w:t>Бомбора</w:t>
+      </w:r>
+      <w:r>
+        <w:rPr>
+          <w:rFonts w:ascii="Times New Roman" w:hAnsi="Times New Roman" w:eastAsia="Times New Roman" w:cs="Times New Roman"/>
+          <w:noProof w:val="0"/>
+          <w:sz w:val="28"/>
+          <w:szCs w:val="28"/>
+          <w:lang w:val="ru-RU"/>
+        </w:rPr>
+        <w:t xml:space="preserve">, </w:t>
+      </w:r>
+      <w:r>
+        <w:rPr>
+          <w:rFonts w:ascii="Times New Roman" w:hAnsi="Times New Roman" w:eastAsia="Times New Roman" w:cs="Times New Roman"/>
+          <w:noProof w:val="0"/>
+          <w:sz w:val="28"/>
+          <w:szCs w:val="28"/>
           <w:lang w:val="ru-RU"/>
         </w:rPr>
         <w:t>2023 – 378</w:t>
@@ -18331,18 +18298,9 @@
       <w:r>
         <w:rPr>
           <w:rFonts w:ascii="Times New Roman" w:hAnsi="Times New Roman" w:eastAsia="Times New Roman" w:cs="Times New Roman"/>
-          <w:b w:val="0"/>
-          <w:bCs w:val="0"/>
-          <w:i w:val="0"/>
-          <w:iCs w:val="0"/>
-          <w:caps w:val="0"/>
-          <w:smallCaps w:val="0"/>
-          <w:strike w:val="0"/>
-          <w:dstrike w:val="0"/>
-          <w:noProof w:val="0"/>
-          <w:sz w:val="28"/>
-          <w:szCs w:val="28"/>
-          <w:u w:val="none"/>
+          <w:noProof w:val="0"/>
+          <w:sz w:val="28"/>
+          <w:szCs w:val="28"/>
           <w:lang w:val="ru-RU"/>
         </w:rPr>
         <w:t xml:space="preserve"> с.</w:t>
@@ -18350,52 +18308,35 @@
     </w:p>
     <w:p>
       <w:pPr>
-        <w:pStyle w:val="a"/>
-        <w:spacing w:after="0" w:line="360" w:lineRule="auto"/>
-        <w:ind w:left="708" w:hanging="0"/>
-        <w:jc w:val="both"/>
-        <w:rPr>
-          <w:rFonts w:ascii="Times New Roman" w:hAnsi="Times New Roman" w:eastAsia="Times New Roman" w:cs="Times New Roman"/>
-          <w:noProof w:val="0"/>
-          <w:sz w:val="28"/>
-          <w:szCs w:val="28"/>
-          <w:lang w:val="ru-RU"/>
-        </w:rPr>
-      </w:pPr>
-      <w:r>
-        <w:rPr>
-          <w:rFonts w:ascii="Times New Roman" w:hAnsi="Times New Roman" w:eastAsia="Times New Roman" w:cs="Times New Roman"/>
-          <w:b w:val="0"/>
-          <w:bCs w:val="0"/>
-          <w:i w:val="0"/>
-          <w:iCs w:val="0"/>
-          <w:caps w:val="0"/>
-          <w:smallCaps w:val="0"/>
-          <w:strike w:val="0"/>
-          <w:dstrike w:val="0"/>
-          <w:noProof w:val="0"/>
-          <w:sz w:val="28"/>
-          <w:szCs w:val="28"/>
-          <w:u w:val="none"/>
-          <w:lang w:val="ru-RU"/>
-        </w:rPr>
-        <w:t xml:space="preserve">4. Скляров - Искусство защиты и взлома информации, </w:t>
-      </w:r>
-      <w:r>
-        <w:rPr>
-          <w:rFonts w:ascii="Times New Roman" w:hAnsi="Times New Roman" w:eastAsia="Times New Roman" w:cs="Times New Roman"/>
-          <w:b w:val="0"/>
-          <w:bCs w:val="0"/>
-          <w:i w:val="0"/>
-          <w:iCs w:val="0"/>
-          <w:caps w:val="0"/>
-          <w:smallCaps w:val="0"/>
-          <w:strike w:val="0"/>
-          <w:dstrike w:val="0"/>
-          <w:noProof w:val="0"/>
-          <w:sz w:val="28"/>
-          <w:szCs w:val="28"/>
-          <w:u w:val="none"/>
+        <w:pStyle w:val="a3"/>
+        <w:keepNext w:val="0"/>
+        <w:keepLines w:val="0"/>
+        <w:spacing w:after="0" w:afterAutospacing="off" w:line="360" w:lineRule="auto"/>
+        <w:ind w:left="0" w:firstLine="720"/>
+        <w:rPr>
+          <w:rFonts w:ascii="Times New Roman" w:hAnsi="Times New Roman" w:eastAsia="Times New Roman" w:cs="Times New Roman"/>
+          <w:noProof w:val="0"/>
+          <w:sz w:val="28"/>
+          <w:szCs w:val="28"/>
+          <w:lang w:val="ru-RU"/>
+        </w:rPr>
+      </w:pPr>
+      <w:r>
+        <w:rPr>
+          <w:rFonts w:ascii="Times New Roman" w:hAnsi="Times New Roman" w:eastAsia="Times New Roman" w:cs="Times New Roman"/>
+          <w:noProof w:val="0"/>
+          <w:sz w:val="28"/>
+          <w:szCs w:val="28"/>
+          <w:lang w:val="ru-RU"/>
+        </w:rPr>
+        <w:t xml:space="preserve">3. Скляров - Искусство защиты и взлома информации / Д. Скляров. -М.: Питер, </w:t>
+      </w:r>
+      <w:r>
+        <w:rPr>
+          <w:rFonts w:ascii="Times New Roman" w:hAnsi="Times New Roman" w:eastAsia="Times New Roman" w:cs="Times New Roman"/>
+          <w:noProof w:val="0"/>
+          <w:sz w:val="28"/>
+          <w:szCs w:val="28"/>
           <w:lang w:val="ru-RU"/>
         </w:rPr>
         <w:t>2004 – 289</w:t>
@@ -18403,18 +18344,9 @@
       <w:r>
         <w:rPr>
           <w:rFonts w:ascii="Times New Roman" w:hAnsi="Times New Roman" w:eastAsia="Times New Roman" w:cs="Times New Roman"/>
-          <w:b w:val="0"/>
-          <w:bCs w:val="0"/>
-          <w:i w:val="0"/>
-          <w:iCs w:val="0"/>
-          <w:caps w:val="0"/>
-          <w:smallCaps w:val="0"/>
-          <w:strike w:val="0"/>
-          <w:dstrike w:val="0"/>
-          <w:noProof w:val="0"/>
-          <w:sz w:val="28"/>
-          <w:szCs w:val="28"/>
-          <w:u w:val="none"/>
+          <w:noProof w:val="0"/>
+          <w:sz w:val="28"/>
+          <w:szCs w:val="28"/>
           <w:lang w:val="ru-RU"/>
         </w:rPr>
         <w:t xml:space="preserve"> с.</w:t>
@@ -18422,96 +18354,59 @@
     </w:p>
     <w:p>
       <w:pPr>
-        <w:pStyle w:val="a"/>
-        <w:spacing w:after="0" w:line="360" w:lineRule="auto"/>
-        <w:ind w:left="708" w:hanging="0"/>
-        <w:jc w:val="both"/>
-        <w:rPr>
-          <w:rFonts w:ascii="Times New Roman" w:hAnsi="Times New Roman" w:eastAsia="Times New Roman" w:cs="Times New Roman"/>
-          <w:noProof w:val="0"/>
-          <w:sz w:val="28"/>
-          <w:szCs w:val="28"/>
-          <w:lang w:val="ru-RU"/>
-        </w:rPr>
-      </w:pPr>
-      <w:r>
-        <w:rPr>
-          <w:rFonts w:ascii="Times New Roman" w:hAnsi="Times New Roman" w:eastAsia="Times New Roman" w:cs="Times New Roman"/>
-          <w:b w:val="0"/>
-          <w:bCs w:val="0"/>
-          <w:i w:val="0"/>
-          <w:iCs w:val="0"/>
-          <w:caps w:val="0"/>
-          <w:smallCaps w:val="0"/>
-          <w:noProof w:val="0"/>
-          <w:color w:val="000000" w:themeColor="text1" w:themeTint="FF" w:themeShade="FF"/>
-          <w:sz w:val="28"/>
-          <w:szCs w:val="28"/>
-          <w:lang w:val="ru-RU"/>
-        </w:rPr>
-        <w:t xml:space="preserve">5. Metanit.com – сайт о программировании [Электронный ресурс] - </w:t>
-      </w:r>
-      <w:r>
-        <w:rPr>
-          <w:rFonts w:ascii="Times New Roman" w:hAnsi="Times New Roman" w:eastAsia="Times New Roman" w:cs="Times New Roman"/>
-          <w:b w:val="0"/>
-          <w:bCs w:val="0"/>
-          <w:i w:val="0"/>
-          <w:iCs w:val="0"/>
-          <w:caps w:val="0"/>
-          <w:smallCaps w:val="0"/>
-          <w:strike w:val="0"/>
-          <w:dstrike w:val="0"/>
-          <w:noProof w:val="0"/>
-          <w:sz w:val="28"/>
-          <w:szCs w:val="28"/>
-          <w:u w:val="none"/>
-          <w:lang w:val="ru-RU"/>
-        </w:rPr>
-        <w:t>https://metanit.com/sharp/</w:t>
-      </w:r>
-    </w:p>
-    <w:p>
-      <w:pPr>
-        <w:spacing w:after="160" w:line="259" w:lineRule="auto"/>
-        <w:ind w:firstLine="708"/>
-        <w:jc w:val="left"/>
-        <w:rPr>
-          <w:rFonts w:ascii="Times New Roman" w:hAnsi="Times New Roman" w:eastAsia="Times New Roman" w:cs="Times New Roman"/>
-          <w:noProof w:val="0"/>
-          <w:sz w:val="28"/>
-          <w:szCs w:val="28"/>
-          <w:lang w:val="ru-RU"/>
-        </w:rPr>
-      </w:pPr>
-      <w:r>
-        <w:rPr>
-          <w:rFonts w:ascii="Times New Roman" w:hAnsi="Times New Roman" w:eastAsia="Times New Roman" w:cs="Times New Roman"/>
-          <w:b w:val="0"/>
-          <w:bCs w:val="0"/>
-          <w:i w:val="0"/>
-          <w:iCs w:val="0"/>
-          <w:caps w:val="0"/>
-          <w:smallCaps w:val="0"/>
-          <w:noProof w:val="0"/>
-          <w:color w:val="1A1A1A"/>
-          <w:sz w:val="28"/>
-          <w:szCs w:val="28"/>
-          <w:lang w:val="ru-RU"/>
-        </w:rPr>
-        <w:t xml:space="preserve">6. </w:t>
-      </w:r>
-      <w:r>
-        <w:rPr>
-          <w:rFonts w:ascii="Times New Roman" w:hAnsi="Times New Roman" w:eastAsia="Times New Roman" w:cs="Times New Roman"/>
-          <w:b w:val="0"/>
-          <w:bCs w:val="0"/>
-          <w:i w:val="0"/>
-          <w:iCs w:val="0"/>
-          <w:caps w:val="0"/>
-          <w:smallCaps w:val="0"/>
-          <w:noProof w:val="0"/>
-          <w:color w:val="1A1A1A"/>
+        <w:pStyle w:val="a3"/>
+        <w:keepNext w:val="0"/>
+        <w:keepLines w:val="0"/>
+        <w:spacing w:after="0" w:afterAutospacing="off" w:line="360" w:lineRule="auto"/>
+        <w:ind w:left="0" w:firstLine="720"/>
+        <w:rPr>
+          <w:rFonts w:ascii="Times New Roman" w:hAnsi="Times New Roman" w:eastAsia="Times New Roman" w:cs="Times New Roman"/>
+          <w:noProof w:val="0"/>
+          <w:sz w:val="28"/>
+          <w:szCs w:val="28"/>
+          <w:lang w:val="ru-RU"/>
+        </w:rPr>
+      </w:pPr>
+      <w:r>
+        <w:rPr>
+          <w:rFonts w:ascii="Times New Roman" w:hAnsi="Times New Roman" w:eastAsia="Times New Roman" w:cs="Times New Roman"/>
+          <w:noProof w:val="0"/>
+          <w:sz w:val="28"/>
+          <w:szCs w:val="28"/>
+          <w:lang w:val="ru-RU"/>
+        </w:rPr>
+        <w:t>4. Metanit.com – сайт о программировании [Электронный ресурс] - https://metanit.com/sharp/</w:t>
+      </w:r>
+    </w:p>
+    <w:p>
+      <w:pPr>
+        <w:pStyle w:val="a3"/>
+        <w:keepNext w:val="0"/>
+        <w:keepLines w:val="0"/>
+        <w:spacing w:after="0" w:afterAutospacing="off" w:line="360" w:lineRule="auto"/>
+        <w:ind w:left="0" w:firstLine="720"/>
+        <w:rPr>
+          <w:rFonts w:ascii="Times New Roman" w:hAnsi="Times New Roman" w:eastAsia="Times New Roman" w:cs="Times New Roman"/>
+          <w:noProof w:val="0"/>
+          <w:sz w:val="28"/>
+          <w:szCs w:val="28"/>
+          <w:lang w:val="ru-RU"/>
+        </w:rPr>
+      </w:pPr>
+      <w:r>
+        <w:rPr>
+          <w:rFonts w:ascii="Times New Roman" w:hAnsi="Times New Roman" w:eastAsia="Times New Roman" w:cs="Times New Roman"/>
+          <w:noProof w:val="0"/>
+          <w:sz w:val="28"/>
+          <w:szCs w:val="28"/>
+          <w:lang w:val="ru-RU"/>
+        </w:rPr>
+        <w:t xml:space="preserve">5. </w:t>
+      </w:r>
+      <w:r>
+        <w:rPr>
+          <w:rFonts w:ascii="Times New Roman" w:hAnsi="Times New Roman" w:eastAsia="Times New Roman" w:cs="Times New Roman"/>
+          <w:noProof w:val="0"/>
           <w:sz w:val="28"/>
           <w:szCs w:val="28"/>
           <w:lang w:val="ru-RU"/>
@@ -18521,31 +18416,17 @@
       <w:r>
         <w:rPr>
           <w:rFonts w:ascii="Times New Roman" w:hAnsi="Times New Roman" w:eastAsia="Times New Roman" w:cs="Times New Roman"/>
-          <w:b w:val="0"/>
-          <w:bCs w:val="0"/>
-          <w:i w:val="0"/>
-          <w:iCs w:val="0"/>
-          <w:caps w:val="0"/>
-          <w:smallCaps w:val="0"/>
-          <w:noProof w:val="0"/>
-          <w:color w:val="1A1A1A"/>
-          <w:sz w:val="28"/>
-          <w:szCs w:val="28"/>
-          <w:lang w:val="ru-RU"/>
-        </w:rPr>
-        <w:t xml:space="preserve"> Джон HTML и CSS. Разработка и дизайн вебсайтов. Эксмо </w:t>
-      </w:r>
-      <w:r>
-        <w:rPr>
-          <w:rFonts w:ascii="Times New Roman" w:hAnsi="Times New Roman" w:eastAsia="Times New Roman" w:cs="Times New Roman"/>
-          <w:b w:val="0"/>
-          <w:bCs w:val="0"/>
-          <w:i w:val="0"/>
-          <w:iCs w:val="0"/>
-          <w:caps w:val="0"/>
-          <w:smallCaps w:val="0"/>
-          <w:noProof w:val="0"/>
-          <w:color w:val="1A1A1A"/>
+          <w:noProof w:val="0"/>
+          <w:sz w:val="28"/>
+          <w:szCs w:val="28"/>
+          <w:lang w:val="ru-RU"/>
+        </w:rPr>
+        <w:t xml:space="preserve"> Джон HTML и CSS. Разработка и дизайн вебсайтов / Д. Джон. -М.: Эксмо, </w:t>
+      </w:r>
+      <w:r>
+        <w:rPr>
+          <w:rFonts w:ascii="Times New Roman" w:hAnsi="Times New Roman" w:eastAsia="Times New Roman" w:cs="Times New Roman"/>
+          <w:noProof w:val="0"/>
           <w:sz w:val="28"/>
           <w:szCs w:val="28"/>
           <w:lang w:val="ru-RU"/>
@@ -18555,14 +18436,7 @@
       <w:r>
         <w:rPr>
           <w:rFonts w:ascii="Times New Roman" w:hAnsi="Times New Roman" w:eastAsia="Times New Roman" w:cs="Times New Roman"/>
-          <w:b w:val="0"/>
-          <w:bCs w:val="0"/>
-          <w:i w:val="0"/>
-          <w:iCs w:val="0"/>
-          <w:caps w:val="0"/>
-          <w:smallCaps w:val="0"/>
-          <w:noProof w:val="0"/>
-          <w:color w:val="1A1A1A"/>
+          <w:noProof w:val="0"/>
           <w:sz w:val="28"/>
           <w:szCs w:val="28"/>
           <w:lang w:val="ru-RU"/>
